--- a/Gotham Goats Description.docx
+++ b/Gotham Goats Description.docx
@@ -897,99 +897,28 @@
       <w:pPr>
         <w:rPr>
           <w:rFonts w:ascii="Akkurat" w:hAnsi="Akkurat"/>
-          <w:sz w:val="20"/>
-          <w:szCs w:val="20"/>
-        </w:rPr>
-      </w:pPr>
-      <w:r>
-        <w:rPr>
-          <w:rFonts w:ascii="Akkurat" w:hAnsi="Akkurat"/>
+          <w:b/>
+          <w:bCs/>
+          <w:sz w:val="20"/>
+          <w:szCs w:val="20"/>
+        </w:rPr>
+      </w:pPr>
+      <w:r>
+        <w:rPr>
+          <w:rFonts w:ascii="Akkurat" w:hAnsi="Akkurat"/>
+          <w:b/>
+          <w:bCs/>
           <w:sz w:val="20"/>
           <w:szCs w:val="20"/>
         </w:rPr>
         <w:lastRenderedPageBreak/>
-        <w:t xml:space="preserve">Business Insights – </w:t>
-      </w:r>
-    </w:p>
-    <w:p>
-      <w:pPr>
-        <w:rPr>
-          <w:rFonts w:ascii="Akkurat" w:hAnsi="Akkurat"/>
-          <w:sz w:val="20"/>
-          <w:szCs w:val="20"/>
-        </w:rPr>
-      </w:pPr>
-      <w:r>
-        <w:rPr>
-          <w:rFonts w:ascii="Akkurat" w:hAnsi="Akkurat"/>
-          <w:sz w:val="20"/>
-          <w:szCs w:val="20"/>
-        </w:rPr>
-        <w:t>In 2014 and 2016, ticket sales were reported to be simila</w:t>
-      </w:r>
-      <w:r>
-        <w:rPr>
-          <w:rFonts w:ascii="Akkurat" w:hAnsi="Akkurat"/>
-          <w:sz w:val="20"/>
-          <w:szCs w:val="20"/>
-        </w:rPr>
-        <w:t>r</w:t>
-      </w:r>
-    </w:p>
-    <w:p>
-      <w:pPr>
-        <w:rPr>
-          <w:rFonts w:ascii="Akkurat" w:hAnsi="Akkurat"/>
-          <w:sz w:val="20"/>
-          <w:szCs w:val="20"/>
-        </w:rPr>
-      </w:pPr>
-      <w:r>
-        <w:rPr>
-          <w:rFonts w:ascii="Akkurat" w:hAnsi="Akkurat"/>
-          <w:sz w:val="20"/>
-          <w:szCs w:val="20"/>
-        </w:rPr>
-        <w:t>After 2015, the number of tickets sold continued to increase</w:t>
-      </w:r>
-    </w:p>
-    <w:p>
-      <w:pPr>
-        <w:rPr>
-          <w:rFonts w:ascii="Akkurat" w:hAnsi="Akkurat"/>
-          <w:sz w:val="20"/>
-          <w:szCs w:val="20"/>
-        </w:rPr>
-      </w:pPr>
-    </w:p>
-    <w:p>
-      <w:pPr>
-        <w:rPr>
-          <w:rFonts w:ascii="Akkurat" w:hAnsi="Akkurat"/>
-          <w:sz w:val="20"/>
-          <w:szCs w:val="20"/>
-        </w:rPr>
-      </w:pPr>
-    </w:p>
-    <w:p>
-      <w:pPr>
-        <w:rPr>
-          <w:rFonts w:ascii="Akkurat" w:hAnsi="Akkurat"/>
-          <w:sz w:val="20"/>
-          <w:szCs w:val="20"/>
-        </w:rPr>
-      </w:pPr>
-      <w:r>
-        <w:rPr>
-          <w:rFonts w:ascii="Akkurat" w:hAnsi="Akkurat"/>
-          <w:sz w:val="20"/>
-          <w:szCs w:val="20"/>
-        </w:rPr>
         <w:t xml:space="preserve">Process – </w:t>
       </w:r>
       <w:r>
         <w:rPr>
           <w:rFonts w:ascii="Akkurat" w:hAnsi="Akkurat"/>
+          <w:b/>
+          <w:bCs/>
           <w:sz w:val="20"/>
           <w:szCs w:val="20"/>
         </w:rPr>
@@ -1000,10 +929,22 @@
       <w:pPr>
         <w:rPr>
           <w:rFonts w:ascii="Akkurat" w:hAnsi="Akkurat"/>
-          <w:sz w:val="20"/>
-          <w:szCs w:val="20"/>
-        </w:rPr>
-      </w:pPr>
+          <w:b/>
+          <w:bCs/>
+          <w:sz w:val="20"/>
+          <w:szCs w:val="20"/>
+        </w:rPr>
+      </w:pPr>
+      <w:r>
+        <w:rPr>
+          <w:rFonts w:ascii="Akkurat" w:hAnsi="Akkurat"/>
+          <w:b/>
+          <w:bCs/>
+          <w:sz w:val="20"/>
+          <w:szCs w:val="20"/>
+        </w:rPr>
+        <w:t xml:space="preserve">Quality and Quantity </w:t>
+      </w:r>
     </w:p>
     <w:p>
       <w:pPr>
@@ -1109,6 +1050,80 @@
       <w:pPr>
         <w:pStyle w:val="ListParagraph"/>
         <w:numPr>
+          <w:ilvl w:val="1"/>
+          <w:numId w:val="6"/>
+        </w:numPr>
+        <w:rPr>
+          <w:rFonts w:ascii="Akkurat" w:hAnsi="Akkurat"/>
+          <w:b/>
+          <w:bCs/>
+          <w:sz w:val="20"/>
+          <w:szCs w:val="20"/>
+        </w:rPr>
+      </w:pPr>
+      <w:r>
+        <w:rPr>
+          <w:rFonts w:ascii="Akkurat" w:hAnsi="Akkurat"/>
+          <w:b/>
+          <w:bCs/>
+          <w:sz w:val="20"/>
+          <w:szCs w:val="20"/>
+        </w:rPr>
+        <w:t>Customer Data Sheet – null values were found in multiple columns</w:t>
+      </w:r>
+    </w:p>
+    <w:p>
+      <w:pPr>
+        <w:pStyle w:val="ListParagraph"/>
+        <w:numPr>
+          <w:ilvl w:val="1"/>
+          <w:numId w:val="6"/>
+        </w:numPr>
+        <w:rPr>
+          <w:rFonts w:ascii="Akkurat" w:hAnsi="Akkurat"/>
+          <w:b/>
+          <w:bCs/>
+          <w:sz w:val="20"/>
+          <w:szCs w:val="20"/>
+        </w:rPr>
+      </w:pPr>
+      <w:r>
+        <w:rPr>
+          <w:rFonts w:ascii="Akkurat" w:hAnsi="Akkurat"/>
+          <w:b/>
+          <w:bCs/>
+          <w:sz w:val="20"/>
+          <w:szCs w:val="20"/>
+        </w:rPr>
+        <w:t xml:space="preserve">Should consider collecting all the data fields including Gender, Location info (state, city, </w:t>
+      </w:r>
+      <w:proofErr w:type="spellStart"/>
+      <w:r>
+        <w:rPr>
+          <w:rFonts w:ascii="Akkurat" w:hAnsi="Akkurat"/>
+          <w:b/>
+          <w:bCs/>
+          <w:sz w:val="20"/>
+          <w:szCs w:val="20"/>
+        </w:rPr>
+        <w:t>zipcode</w:t>
+      </w:r>
+      <w:proofErr w:type="spellEnd"/>
+      <w:r>
+        <w:rPr>
+          <w:rFonts w:ascii="Akkurat" w:hAnsi="Akkurat"/>
+          <w:b/>
+          <w:bCs/>
+          <w:sz w:val="20"/>
+          <w:szCs w:val="20"/>
+        </w:rPr>
+        <w:t xml:space="preserve">), Company Name (will help us find out their occupation), include a new field column on who do they support as not all customers of Gotham Goats’ are their fan base. </w:t>
+      </w:r>
+    </w:p>
+    <w:p>
+      <w:pPr>
+        <w:pStyle w:val="ListParagraph"/>
+        <w:numPr>
           <w:ilvl w:val="0"/>
           <w:numId w:val="6"/>
         </w:numPr>
@@ -1157,9 +1172,7 @@
           <w:szCs w:val="20"/>
         </w:rPr>
       </w:pPr>
-    </w:p>
-    <w:p>
-      <w:pPr>
+      <w:r>
         <w:rPr>
           <w:rFonts w:ascii="Akkurat" w:hAnsi="Akkurat"/>
           <w:b/>
@@ -1167,8 +1180,28 @@
           <w:sz w:val="20"/>
           <w:szCs w:val="20"/>
         </w:rPr>
-      </w:pPr>
-      <w:r>
+        <w:t xml:space="preserve">Findings – </w:t>
+      </w:r>
+    </w:p>
+    <w:p>
+      <w:pPr>
+        <w:rPr>
+          <w:rFonts w:ascii="Akkurat" w:hAnsi="Akkurat"/>
+          <w:sz w:val="20"/>
+          <w:szCs w:val="20"/>
+        </w:rPr>
+      </w:pPr>
+      <w:r>
+        <w:rPr>
+          <w:rFonts w:ascii="Akkurat" w:hAnsi="Akkurat"/>
+          <w:sz w:val="20"/>
+          <w:szCs w:val="20"/>
+        </w:rPr>
+        <w:t xml:space="preserve">Tickets and events sheets didn’t have any missing values, while Customer Data had missing values in all the columns including First and Last Names, Address, City, State, Zip Code. Account ID and Country fields showed no missing values. </w:t>
+      </w:r>
+    </w:p>
+    <w:p>
+      <w:pPr>
         <w:rPr>
           <w:rFonts w:ascii="Akkurat" w:hAnsi="Akkurat"/>
           <w:b/>
@@ -1176,84 +1209,48 @@
           <w:sz w:val="20"/>
           <w:szCs w:val="20"/>
         </w:rPr>
-        <w:t xml:space="preserve">Findings – </w:t>
-      </w:r>
-    </w:p>
-    <w:p>
-      <w:pPr>
-        <w:rPr>
-          <w:rFonts w:ascii="Akkurat" w:hAnsi="Akkurat"/>
-          <w:sz w:val="20"/>
-          <w:szCs w:val="20"/>
-        </w:rPr>
-      </w:pPr>
-      <w:bookmarkStart w:id="0" w:name="_GoBack"/>
-      <w:r>
-        <w:rPr>
-          <w:rFonts w:ascii="Akkurat" w:hAnsi="Akkurat"/>
-          <w:sz w:val="20"/>
-          <w:szCs w:val="20"/>
-        </w:rPr>
-        <w:t xml:space="preserve">Tickets and events sheets didn’t have any missing values, while Customer Data had missing values in </w:t>
-      </w:r>
-      <w:r>
-        <w:rPr>
-          <w:rFonts w:ascii="Akkurat" w:hAnsi="Akkurat"/>
-          <w:sz w:val="20"/>
-          <w:szCs w:val="20"/>
-        </w:rPr>
-        <w:t>all the columns</w:t>
-      </w:r>
-      <w:r>
-        <w:rPr>
-          <w:rFonts w:ascii="Akkurat" w:hAnsi="Akkurat"/>
-          <w:sz w:val="20"/>
-          <w:szCs w:val="20"/>
-        </w:rPr>
-        <w:t xml:space="preserve"> including </w:t>
-      </w:r>
-      <w:r>
-        <w:rPr>
-          <w:rFonts w:ascii="Akkurat" w:hAnsi="Akkurat"/>
-          <w:sz w:val="20"/>
-          <w:szCs w:val="20"/>
-        </w:rPr>
-        <w:t>First and Last Names, Address, City, State, Zip Code</w:t>
-      </w:r>
-      <w:r>
-        <w:rPr>
-          <w:rFonts w:ascii="Akkurat" w:hAnsi="Akkurat"/>
-          <w:sz w:val="20"/>
-          <w:szCs w:val="20"/>
-        </w:rPr>
-        <w:t xml:space="preserve">. </w:t>
-      </w:r>
-      <w:r>
-        <w:rPr>
-          <w:rFonts w:ascii="Akkurat" w:hAnsi="Akkurat"/>
-          <w:sz w:val="20"/>
-          <w:szCs w:val="20"/>
-        </w:rPr>
-        <w:t>Account ID and Country</w:t>
-      </w:r>
-      <w:r>
-        <w:rPr>
-          <w:rFonts w:ascii="Akkurat" w:hAnsi="Akkurat"/>
-          <w:sz w:val="20"/>
-          <w:szCs w:val="20"/>
-        </w:rPr>
-        <w:t xml:space="preserve"> fields showed no missing values. </w:t>
-      </w:r>
-    </w:p>
-    <w:bookmarkEnd w:id="0"/>
-    <w:p>
-      <w:pPr>
-        <w:rPr>
-          <w:rFonts w:ascii="Akkurat" w:hAnsi="Akkurat"/>
-          <w:sz w:val="20"/>
-          <w:szCs w:val="20"/>
-        </w:rPr>
-      </w:pPr>
+      </w:pPr>
+      <w:r>
+        <w:rPr>
+          <w:rFonts w:ascii="Akkurat" w:hAnsi="Akkurat"/>
+          <w:b/>
+          <w:bCs/>
+          <w:sz w:val="20"/>
+          <w:szCs w:val="20"/>
+        </w:rPr>
+        <w:t xml:space="preserve">Customer Base Analysis </w:t>
+      </w:r>
+    </w:p>
+    <w:p>
+      <w:pPr>
+        <w:rPr>
+          <w:rFonts w:ascii="Akkurat" w:hAnsi="Akkurat"/>
+          <w:b/>
+          <w:bCs/>
+          <w:sz w:val="20"/>
+          <w:szCs w:val="20"/>
+        </w:rPr>
+      </w:pPr>
+      <w:r>
+        <w:rPr>
+          <w:rFonts w:ascii="Akkurat" w:hAnsi="Akkurat"/>
+          <w:b/>
+          <w:bCs/>
+          <w:sz w:val="20"/>
+          <w:szCs w:val="20"/>
+        </w:rPr>
+        <w:t xml:space="preserve">In order to answer the following questions, I created four cohorts/segmentations to unpack the customer base. </w:t>
+      </w:r>
+      <w:r>
+        <w:rPr>
+          <w:rFonts w:ascii="Akkurat" w:hAnsi="Akkurat"/>
+          <w:b/>
+          <w:bCs/>
+          <w:sz w:val="20"/>
+          <w:szCs w:val="20"/>
+        </w:rPr>
+        <w:t xml:space="preserve">These cohorts are meant to help me unpack the customers of Gotham Goats and find out where are they coming from, who are they, etc </w:t>
+      </w:r>
     </w:p>
     <w:p>
       <w:pPr>
@@ -1549,7 +1546,7 @@
           <w:sz w:val="20"/>
           <w:szCs w:val="20"/>
         </w:rPr>
-        <w:t xml:space="preserve">chose to look at the field, </w:t>
+        <w:t>chose to look at the field, Opponent</w:t>
       </w:r>
       <w:r>
         <w:rPr>
@@ -1559,17 +1556,8 @@
           <w:sz w:val="20"/>
           <w:szCs w:val="20"/>
         </w:rPr>
-        <w:t>Opponent</w:t>
-      </w:r>
-    </w:p>
-    <w:p>
-      <w:pPr>
-        <w:rPr>
-          <w:rFonts w:ascii="Akkurat" w:hAnsi="Akkurat"/>
-          <w:sz w:val="20"/>
-          <w:szCs w:val="20"/>
-        </w:rPr>
-      </w:pPr>
+        <w:t xml:space="preserve"> </w:t>
+      </w:r>
     </w:p>
     <w:p>
       <w:pPr>
@@ -1771,8 +1759,487 @@
           <w:sz w:val="20"/>
           <w:szCs w:val="20"/>
         </w:rPr>
-        <w:t xml:space="preserve">Customer Base Summary - </w:t>
-      </w:r>
+        <w:t xml:space="preserve">Customer Base </w:t>
+      </w:r>
+      <w:r>
+        <w:rPr>
+          <w:rFonts w:ascii="Akkurat" w:hAnsi="Akkurat"/>
+          <w:b/>
+          <w:bCs/>
+          <w:sz w:val="20"/>
+          <w:szCs w:val="20"/>
+        </w:rPr>
+        <w:t xml:space="preserve">Geographic &amp; Demographics </w:t>
+      </w:r>
+      <w:r>
+        <w:rPr>
+          <w:rFonts w:ascii="Akkurat" w:hAnsi="Akkurat"/>
+          <w:sz w:val="20"/>
+          <w:szCs w:val="20"/>
+        </w:rPr>
+        <w:t xml:space="preserve">– </w:t>
+      </w:r>
+    </w:p>
+    <w:p>
+      <w:pPr>
+        <w:rPr>
+          <w:rFonts w:ascii="Akkurat" w:hAnsi="Akkurat"/>
+          <w:sz w:val="20"/>
+          <w:szCs w:val="20"/>
+        </w:rPr>
+      </w:pPr>
+      <w:r>
+        <w:rPr>
+          <w:rFonts w:ascii="Akkurat" w:hAnsi="Akkurat"/>
+          <w:sz w:val="20"/>
+          <w:szCs w:val="20"/>
+        </w:rPr>
+        <w:t xml:space="preserve">From the information that was available in the datasets, it was reported that the majority of the customers are male, but it’s important to point out that females come close to 49%. However, there are many missing values in the Gender field, which is skewing the data from being accurate. </w:t>
+      </w:r>
+    </w:p>
+    <w:p>
+      <w:pPr>
+        <w:rPr>
+          <w:rFonts w:ascii="Akkurat" w:hAnsi="Akkurat"/>
+          <w:sz w:val="20"/>
+          <w:szCs w:val="20"/>
+        </w:rPr>
+      </w:pPr>
+      <w:r>
+        <w:rPr>
+          <w:rFonts w:ascii="Akkurat" w:hAnsi="Akkurat"/>
+          <w:sz w:val="20"/>
+          <w:szCs w:val="20"/>
+        </w:rPr>
+        <w:t>Yet, the customer’s geographic location showed that the majority comes from NY, followed by CT, and then Jersey</w:t>
+      </w:r>
+      <w:r>
+        <w:rPr>
+          <w:rFonts w:ascii="Akkurat" w:hAnsi="Akkurat"/>
+          <w:sz w:val="20"/>
+          <w:szCs w:val="20"/>
+        </w:rPr>
+        <w:t xml:space="preserve">. In addition to this map, there is also a map where the customer base is broken down by Zip Codes and cities. </w:t>
+      </w:r>
+      <w:r>
+        <w:rPr>
+          <w:rFonts w:ascii="Akkurat" w:hAnsi="Akkurat"/>
+          <w:sz w:val="20"/>
+          <w:szCs w:val="20"/>
+        </w:rPr>
+        <w:t xml:space="preserve"> </w:t>
+      </w:r>
+    </w:p>
+    <w:p>
+      <w:pPr>
+        <w:rPr>
+          <w:rFonts w:ascii="Akkurat" w:hAnsi="Akkurat"/>
+          <w:sz w:val="20"/>
+          <w:szCs w:val="20"/>
+        </w:rPr>
+      </w:pPr>
+      <w:r>
+        <w:rPr>
+          <w:rFonts w:ascii="Akkurat" w:hAnsi="Akkurat"/>
+          <w:b/>
+          <w:bCs/>
+          <w:sz w:val="20"/>
+          <w:szCs w:val="20"/>
+        </w:rPr>
+        <w:lastRenderedPageBreak/>
+        <w:t xml:space="preserve">Psychological </w:t>
+      </w:r>
+      <w:r>
+        <w:rPr>
+          <w:rFonts w:ascii="Akkurat" w:hAnsi="Akkurat"/>
+          <w:b/>
+          <w:bCs/>
+          <w:sz w:val="20"/>
+          <w:szCs w:val="20"/>
+        </w:rPr>
+        <w:t xml:space="preserve">- </w:t>
+      </w:r>
+      <w:r>
+        <w:rPr>
+          <w:rFonts w:ascii="Akkurat" w:hAnsi="Akkurat"/>
+          <w:sz w:val="20"/>
+          <w:szCs w:val="20"/>
+        </w:rPr>
+        <w:t>When</w:t>
+      </w:r>
+      <w:r>
+        <w:rPr>
+          <w:rFonts w:ascii="Akkurat" w:hAnsi="Akkurat"/>
+          <w:sz w:val="20"/>
+          <w:szCs w:val="20"/>
+        </w:rPr>
+        <w:t xml:space="preserve"> looking at the psychological trait of the customer base, I was hoping to find out to what games do they prefer to attend/watch. </w:t>
+      </w:r>
+    </w:p>
+    <w:p>
+      <w:pPr>
+        <w:rPr>
+          <w:rFonts w:ascii="Akkurat" w:hAnsi="Akkurat"/>
+          <w:sz w:val="20"/>
+          <w:szCs w:val="20"/>
+        </w:rPr>
+      </w:pPr>
+      <w:r>
+        <w:rPr>
+          <w:rFonts w:ascii="Akkurat" w:hAnsi="Akkurat"/>
+          <w:sz w:val="20"/>
+          <w:szCs w:val="20"/>
+        </w:rPr>
+        <w:t>The datasets revealed that the fan base from NY, NJ, and CT all share a preference of watching Gotham Goats’ play against Boston Bears</w:t>
+      </w:r>
+      <w:r>
+        <w:rPr>
+          <w:rFonts w:ascii="Akkurat" w:hAnsi="Akkurat"/>
+          <w:sz w:val="20"/>
+          <w:szCs w:val="20"/>
+        </w:rPr>
+        <w:t xml:space="preserve">. Games against Detroit Wheels were popular among New Yorkers and New Jersey customers while Montreal Concords are popular among Connecticut peeps. </w:t>
+      </w:r>
+    </w:p>
+    <w:p>
+      <w:pPr>
+        <w:rPr>
+          <w:rFonts w:ascii="Akkurat" w:hAnsi="Akkurat"/>
+          <w:sz w:val="20"/>
+          <w:szCs w:val="20"/>
+        </w:rPr>
+      </w:pPr>
+      <w:r>
+        <w:rPr>
+          <w:rFonts w:ascii="Akkurat" w:hAnsi="Akkurat"/>
+          <w:b/>
+          <w:bCs/>
+          <w:sz w:val="20"/>
+          <w:szCs w:val="20"/>
+        </w:rPr>
+        <w:t>However,</w:t>
+      </w:r>
+      <w:r>
+        <w:rPr>
+          <w:rFonts w:ascii="Akkurat" w:hAnsi="Akkurat"/>
+          <w:sz w:val="20"/>
+          <w:szCs w:val="20"/>
+        </w:rPr>
+        <w:t xml:space="preserve"> the psychological traits found in this analysis does not specify whether customers included in the datasets support Gotham Goats or the opponent team. </w:t>
+      </w:r>
+    </w:p>
+    <w:p>
+      <w:pPr>
+        <w:rPr>
+          <w:rFonts w:ascii="Akkurat" w:hAnsi="Akkurat"/>
+          <w:sz w:val="20"/>
+          <w:szCs w:val="20"/>
+        </w:rPr>
+      </w:pPr>
+      <w:r>
+        <w:rPr>
+          <w:rFonts w:ascii="Akkurat" w:hAnsi="Akkurat"/>
+          <w:sz w:val="20"/>
+          <w:szCs w:val="20"/>
+        </w:rPr>
+        <w:t xml:space="preserve">A more in-depth analysis would need to be done in order to find out whether they are Gotham Goats supporters, which could be done by looking at the ticket sales per </w:t>
+      </w:r>
+      <w:proofErr w:type="spellStart"/>
+      <w:r>
+        <w:rPr>
+          <w:rFonts w:ascii="Akkurat" w:hAnsi="Akkurat"/>
+          <w:sz w:val="20"/>
+          <w:szCs w:val="20"/>
+        </w:rPr>
+        <w:t>Account_ID</w:t>
+      </w:r>
+      <w:proofErr w:type="spellEnd"/>
+      <w:r>
+        <w:rPr>
+          <w:rFonts w:ascii="Akkurat" w:hAnsi="Akkurat"/>
+          <w:sz w:val="20"/>
+          <w:szCs w:val="20"/>
+        </w:rPr>
+        <w:t xml:space="preserve"> and grouped by the opponent field. This will show individual accounts frequency of purchasing tickets, attending games vs opponents</w:t>
+      </w:r>
+    </w:p>
+    <w:p>
+      <w:pPr>
+        <w:rPr>
+          <w:rFonts w:ascii="Akkurat" w:hAnsi="Akkurat"/>
+          <w:b/>
+          <w:bCs/>
+          <w:sz w:val="20"/>
+          <w:szCs w:val="20"/>
+        </w:rPr>
+      </w:pPr>
+      <w:r>
+        <w:rPr>
+          <w:rFonts w:ascii="Akkurat" w:hAnsi="Akkurat"/>
+          <w:b/>
+          <w:bCs/>
+          <w:sz w:val="20"/>
+          <w:szCs w:val="20"/>
+        </w:rPr>
+        <w:t>Behavioural Traits of Customer Base</w:t>
+      </w:r>
+    </w:p>
+    <w:p>
+      <w:pPr>
+        <w:rPr>
+          <w:rFonts w:ascii="Akkurat" w:hAnsi="Akkurat"/>
+          <w:sz w:val="20"/>
+          <w:szCs w:val="20"/>
+        </w:rPr>
+      </w:pPr>
+      <w:r>
+        <w:rPr>
+          <w:rFonts w:ascii="Akkurat" w:hAnsi="Akkurat"/>
+          <w:sz w:val="20"/>
+          <w:szCs w:val="20"/>
+        </w:rPr>
+        <w:t>Behavioural Trait looked at customer loyalty and willingness to buy. In 2015, Gotham Goats faced a significant drop of 19% in ticket sales. Yet, in</w:t>
+      </w:r>
+      <w:r>
+        <w:rPr>
+          <w:rFonts w:ascii="Akkurat" w:hAnsi="Akkurat"/>
+          <w:sz w:val="20"/>
+          <w:szCs w:val="20"/>
+        </w:rPr>
+        <w:t xml:space="preserve"> 2016 and 2018 the total number of tickets sold to the customer </w:t>
+      </w:r>
+      <w:r>
+        <w:rPr>
+          <w:rFonts w:ascii="Akkurat" w:hAnsi="Akkurat"/>
+          <w:sz w:val="20"/>
+          <w:szCs w:val="20"/>
+        </w:rPr>
+        <w:t xml:space="preserve">increased annually representing strong revenue retention. However, </w:t>
+      </w:r>
+      <w:r>
+        <w:rPr>
+          <w:rFonts w:ascii="Akkurat" w:hAnsi="Akkurat"/>
+          <w:sz w:val="20"/>
+          <w:szCs w:val="20"/>
+        </w:rPr>
+        <w:t xml:space="preserve">year over year growth of ticket sales in 2018 was reported lower than in 2017. </w:t>
+      </w:r>
+    </w:p>
+    <w:p>
+      <w:pPr>
+        <w:rPr>
+          <w:rFonts w:ascii="Akkurat" w:hAnsi="Akkurat"/>
+          <w:b/>
+          <w:bCs/>
+          <w:sz w:val="20"/>
+          <w:szCs w:val="20"/>
+        </w:rPr>
+      </w:pPr>
+      <w:r>
+        <w:rPr>
+          <w:rFonts w:ascii="Akkurat" w:hAnsi="Akkurat"/>
+          <w:b/>
+          <w:bCs/>
+          <w:sz w:val="20"/>
+          <w:szCs w:val="20"/>
+        </w:rPr>
+        <w:t xml:space="preserve">Customer &amp; Revenue Retention </w:t>
+      </w:r>
+    </w:p>
+    <w:p>
+      <w:pPr>
+        <w:numPr>
+          <w:ilvl w:val="0"/>
+          <w:numId w:val="11"/>
+        </w:numPr>
+        <w:rPr>
+          <w:rFonts w:ascii="Akkurat" w:hAnsi="Akkurat"/>
+          <w:sz w:val="20"/>
+          <w:szCs w:val="20"/>
+          <w:lang w:val="en-US"/>
+        </w:rPr>
+      </w:pPr>
+      <w:r>
+        <w:rPr>
+          <w:rFonts w:ascii="Akkurat" w:hAnsi="Akkurat"/>
+          <w:sz w:val="20"/>
+          <w:szCs w:val="20"/>
+          <w:lang w:val="en-US"/>
+        </w:rPr>
+        <w:t>The total revenue amount earned from the ticket sales fell by almost 15% in 2015, but the amount increased by 31% in 2016, 44% in 2017, and 49% in 2018.</w:t>
+      </w:r>
+    </w:p>
+    <w:p>
+      <w:pPr>
+        <w:numPr>
+          <w:ilvl w:val="0"/>
+          <w:numId w:val="11"/>
+        </w:numPr>
+        <w:rPr>
+          <w:rFonts w:ascii="Akkurat" w:hAnsi="Akkurat"/>
+          <w:sz w:val="20"/>
+          <w:szCs w:val="20"/>
+          <w:lang w:val="en-US"/>
+        </w:rPr>
+      </w:pPr>
+      <w:r>
+        <w:rPr>
+          <w:rFonts w:ascii="Akkurat" w:hAnsi="Akkurat"/>
+          <w:sz w:val="20"/>
+          <w:szCs w:val="20"/>
+          <w:lang w:val="en-US"/>
+        </w:rPr>
+        <w:t>In 2018, price per ticket reported as highest</w:t>
+      </w:r>
+    </w:p>
+    <w:p>
+      <w:pPr>
+        <w:numPr>
+          <w:ilvl w:val="0"/>
+          <w:numId w:val="11"/>
+        </w:numPr>
+        <w:rPr>
+          <w:rFonts w:ascii="Akkurat" w:hAnsi="Akkurat"/>
+          <w:sz w:val="20"/>
+          <w:szCs w:val="20"/>
+          <w:lang w:val="en-US"/>
+        </w:rPr>
+      </w:pPr>
+      <w:r>
+        <w:rPr>
+          <w:rFonts w:ascii="Akkurat" w:hAnsi="Akkurat"/>
+          <w:sz w:val="20"/>
+          <w:szCs w:val="20"/>
+          <w:lang w:val="en-US"/>
+        </w:rPr>
+        <w:t xml:space="preserve">Lowest Max price per ticket was in </w:t>
+      </w:r>
+      <w:r>
+        <w:rPr>
+          <w:rFonts w:ascii="Akkurat" w:hAnsi="Akkurat"/>
+          <w:sz w:val="20"/>
+          <w:szCs w:val="20"/>
+          <w:lang w:val="en-US"/>
+        </w:rPr>
+        <w:t>2015, the</w:t>
+      </w:r>
+      <w:r>
+        <w:rPr>
+          <w:rFonts w:ascii="Akkurat" w:hAnsi="Akkurat"/>
+          <w:sz w:val="20"/>
+          <w:szCs w:val="20"/>
+          <w:lang w:val="en-US"/>
+        </w:rPr>
+        <w:t xml:space="preserve"> same year as the number of tickets sold decreased.</w:t>
+      </w:r>
+    </w:p>
+    <w:p>
+      <w:pPr>
+        <w:numPr>
+          <w:ilvl w:val="0"/>
+          <w:numId w:val="11"/>
+        </w:numPr>
+        <w:rPr>
+          <w:rFonts w:ascii="Akkurat" w:hAnsi="Akkurat"/>
+          <w:sz w:val="20"/>
+          <w:szCs w:val="20"/>
+          <w:lang w:val="en-US"/>
+        </w:rPr>
+      </w:pPr>
+      <w:r>
+        <w:rPr>
+          <w:rFonts w:ascii="Akkurat" w:hAnsi="Akkurat"/>
+          <w:sz w:val="20"/>
+          <w:szCs w:val="20"/>
+          <w:lang w:val="en-US"/>
+        </w:rPr>
+        <w:t xml:space="preserve">Gotham Goats’ show to have a strong revenue retention when it comes to selling the tickets to their games. </w:t>
+      </w:r>
+    </w:p>
+    <w:p>
+      <w:pPr>
+        <w:numPr>
+          <w:ilvl w:val="0"/>
+          <w:numId w:val="11"/>
+        </w:numPr>
+        <w:rPr>
+          <w:rFonts w:ascii="Akkurat" w:hAnsi="Akkurat"/>
+          <w:sz w:val="20"/>
+          <w:szCs w:val="20"/>
+          <w:lang w:val="en-US"/>
+        </w:rPr>
+      </w:pPr>
+      <w:r>
+        <w:rPr>
+          <w:rFonts w:ascii="Akkurat" w:hAnsi="Akkurat"/>
+          <w:sz w:val="20"/>
+          <w:szCs w:val="20"/>
+          <w:lang w:val="en-US"/>
+        </w:rPr>
+        <w:t xml:space="preserve">The revenue amount rose by 49% in </w:t>
+      </w:r>
+      <w:r>
+        <w:rPr>
+          <w:rFonts w:ascii="Akkurat" w:hAnsi="Akkurat"/>
+          <w:sz w:val="20"/>
+          <w:szCs w:val="20"/>
+          <w:lang w:val="en-US"/>
+        </w:rPr>
+        <w:t>2018, but</w:t>
+      </w:r>
+      <w:r>
+        <w:rPr>
+          <w:rFonts w:ascii="Akkurat" w:hAnsi="Akkurat"/>
+          <w:sz w:val="20"/>
+          <w:szCs w:val="20"/>
+          <w:lang w:val="en-US"/>
+        </w:rPr>
+        <w:t xml:space="preserve"> the total number of customers who purchased game tickets in the same year reported to be at a lower rate than in 2017. </w:t>
+      </w:r>
+    </w:p>
+    <w:p>
+      <w:pPr>
+        <w:numPr>
+          <w:ilvl w:val="0"/>
+          <w:numId w:val="11"/>
+        </w:numPr>
+        <w:rPr>
+          <w:rFonts w:ascii="Akkurat" w:hAnsi="Akkurat"/>
+          <w:sz w:val="20"/>
+          <w:szCs w:val="20"/>
+          <w:lang w:val="en-US"/>
+        </w:rPr>
+      </w:pPr>
+      <w:r>
+        <w:rPr>
+          <w:rFonts w:ascii="Akkurat" w:hAnsi="Akkurat"/>
+          <w:sz w:val="20"/>
+          <w:szCs w:val="20"/>
+          <w:lang w:val="en-US"/>
+        </w:rPr>
+        <w:t xml:space="preserve">The min price per ticket stayed the same, but max kept fluctuating between high 50s and low </w:t>
+      </w:r>
+      <w:bookmarkStart w:id="0" w:name="_GoBack"/>
+      <w:bookmarkEnd w:id="0"/>
+      <w:r>
+        <w:rPr>
+          <w:rFonts w:ascii="Akkurat" w:hAnsi="Akkurat"/>
+          <w:sz w:val="20"/>
+          <w:szCs w:val="20"/>
+          <w:lang w:val="en-US"/>
+        </w:rPr>
+        <w:t xml:space="preserve">60 but jumped to $73 in 2018. Makes me think that their customer retention is weak. </w:t>
+      </w:r>
+    </w:p>
+    <w:p>
+      <w:pPr>
+        <w:ind w:left="360"/>
+        <w:rPr>
+          <w:rFonts w:ascii="Akkurat" w:hAnsi="Akkurat"/>
+          <w:sz w:val="20"/>
+          <w:szCs w:val="20"/>
+        </w:rPr>
+      </w:pPr>
     </w:p>
     <w:p>
       <w:pPr>
@@ -2200,6 +2667,119 @@
     </w:lvl>
   </w:abstractNum>
   <w:abstractNum w:abstractNumId="4" w15:restartNumberingAfterBreak="0">
+    <w:nsid w:val="3FB66B23"/>
+    <w:multiLevelType w:val="hybridMultilevel"/>
+    <w:tmpl w:val="E5021C3A"/>
+    <w:lvl w:ilvl="0" w:tplc="2C52CE1E">
+      <w:start w:val="1"/>
+      <w:numFmt w:val="decimal"/>
+      <w:lvlText w:val="%1."/>
+      <w:lvlJc w:val="left"/>
+      <w:pPr>
+        <w:tabs>
+          <w:tab w:val="num" w:pos="720"/>
+        </w:tabs>
+        <w:ind w:left="720" w:hanging="360"/>
+      </w:pPr>
+    </w:lvl>
+    <w:lvl w:ilvl="1" w:tplc="13DEB2EE" w:tentative="1">
+      <w:start w:val="1"/>
+      <w:numFmt w:val="decimal"/>
+      <w:lvlText w:val="%2."/>
+      <w:lvlJc w:val="left"/>
+      <w:pPr>
+        <w:tabs>
+          <w:tab w:val="num" w:pos="1440"/>
+        </w:tabs>
+        <w:ind w:left="1440" w:hanging="360"/>
+      </w:pPr>
+    </w:lvl>
+    <w:lvl w:ilvl="2" w:tplc="C9D23972" w:tentative="1">
+      <w:start w:val="1"/>
+      <w:numFmt w:val="decimal"/>
+      <w:lvlText w:val="%3."/>
+      <w:lvlJc w:val="left"/>
+      <w:pPr>
+        <w:tabs>
+          <w:tab w:val="num" w:pos="2160"/>
+        </w:tabs>
+        <w:ind w:left="2160" w:hanging="360"/>
+      </w:pPr>
+    </w:lvl>
+    <w:lvl w:ilvl="3" w:tplc="3738EDF0" w:tentative="1">
+      <w:start w:val="1"/>
+      <w:numFmt w:val="decimal"/>
+      <w:lvlText w:val="%4."/>
+      <w:lvlJc w:val="left"/>
+      <w:pPr>
+        <w:tabs>
+          <w:tab w:val="num" w:pos="2880"/>
+        </w:tabs>
+        <w:ind w:left="2880" w:hanging="360"/>
+      </w:pPr>
+    </w:lvl>
+    <w:lvl w:ilvl="4" w:tplc="B5BEED4A" w:tentative="1">
+      <w:start w:val="1"/>
+      <w:numFmt w:val="decimal"/>
+      <w:lvlText w:val="%5."/>
+      <w:lvlJc w:val="left"/>
+      <w:pPr>
+        <w:tabs>
+          <w:tab w:val="num" w:pos="3600"/>
+        </w:tabs>
+        <w:ind w:left="3600" w:hanging="360"/>
+      </w:pPr>
+    </w:lvl>
+    <w:lvl w:ilvl="5" w:tplc="EC1A1E7E" w:tentative="1">
+      <w:start w:val="1"/>
+      <w:numFmt w:val="decimal"/>
+      <w:lvlText w:val="%6."/>
+      <w:lvlJc w:val="left"/>
+      <w:pPr>
+        <w:tabs>
+          <w:tab w:val="num" w:pos="4320"/>
+        </w:tabs>
+        <w:ind w:left="4320" w:hanging="360"/>
+      </w:pPr>
+    </w:lvl>
+    <w:lvl w:ilvl="6" w:tplc="491E92C2" w:tentative="1">
+      <w:start w:val="1"/>
+      <w:numFmt w:val="decimal"/>
+      <w:lvlText w:val="%7."/>
+      <w:lvlJc w:val="left"/>
+      <w:pPr>
+        <w:tabs>
+          <w:tab w:val="num" w:pos="5040"/>
+        </w:tabs>
+        <w:ind w:left="5040" w:hanging="360"/>
+      </w:pPr>
+    </w:lvl>
+    <w:lvl w:ilvl="7" w:tplc="A3881252" w:tentative="1">
+      <w:start w:val="1"/>
+      <w:numFmt w:val="decimal"/>
+      <w:lvlText w:val="%8."/>
+      <w:lvlJc w:val="left"/>
+      <w:pPr>
+        <w:tabs>
+          <w:tab w:val="num" w:pos="5760"/>
+        </w:tabs>
+        <w:ind w:left="5760" w:hanging="360"/>
+      </w:pPr>
+    </w:lvl>
+    <w:lvl w:ilvl="8" w:tplc="35EAC9F0" w:tentative="1">
+      <w:start w:val="1"/>
+      <w:numFmt w:val="decimal"/>
+      <w:lvlText w:val="%9."/>
+      <w:lvlJc w:val="left"/>
+      <w:pPr>
+        <w:tabs>
+          <w:tab w:val="num" w:pos="6480"/>
+        </w:tabs>
+        <w:ind w:left="6480" w:hanging="360"/>
+      </w:pPr>
+    </w:lvl>
+  </w:abstractNum>
+  <w:abstractNum w:abstractNumId="5" w15:restartNumberingAfterBreak="0">
     <w:nsid w:val="4F9F481A"/>
     <w:multiLevelType w:val="hybridMultilevel"/>
     <w:tmpl w:val="A5AE7C50"/>
@@ -2288,7 +2868,7 @@
       </w:pPr>
     </w:lvl>
   </w:abstractNum>
-  <w:abstractNum w:abstractNumId="5" w15:restartNumberingAfterBreak="0">
+  <w:abstractNum w:abstractNumId="6" w15:restartNumberingAfterBreak="0">
     <w:nsid w:val="50620B58"/>
     <w:multiLevelType w:val="hybridMultilevel"/>
     <w:tmpl w:val="C812E9AE"/>
@@ -2374,7 +2954,7 @@
       </w:pPr>
     </w:lvl>
   </w:abstractNum>
-  <w:abstractNum w:abstractNumId="6" w15:restartNumberingAfterBreak="0">
+  <w:abstractNum w:abstractNumId="7" w15:restartNumberingAfterBreak="0">
     <w:nsid w:val="53C60BDD"/>
     <w:multiLevelType w:val="hybridMultilevel"/>
     <w:tmpl w:val="AD1E0D32"/>
@@ -2485,7 +3065,7 @@
       </w:rPr>
     </w:lvl>
   </w:abstractNum>
-  <w:abstractNum w:abstractNumId="7" w15:restartNumberingAfterBreak="0">
+  <w:abstractNum w:abstractNumId="8" w15:restartNumberingAfterBreak="0">
     <w:nsid w:val="683A350B"/>
     <w:multiLevelType w:val="hybridMultilevel"/>
     <w:tmpl w:val="80B41A96"/>
@@ -2575,7 +3155,120 @@
       </w:pPr>
     </w:lvl>
   </w:abstractNum>
-  <w:abstractNum w:abstractNumId="8" w15:restartNumberingAfterBreak="0">
+  <w:abstractNum w:abstractNumId="9" w15:restartNumberingAfterBreak="0">
+    <w:nsid w:val="6A713CE2"/>
+    <w:multiLevelType w:val="hybridMultilevel"/>
+    <w:tmpl w:val="DB667294"/>
+    <w:lvl w:ilvl="0" w:tplc="12B635D4">
+      <w:start w:val="1"/>
+      <w:numFmt w:val="decimal"/>
+      <w:lvlText w:val="%1."/>
+      <w:lvlJc w:val="left"/>
+      <w:pPr>
+        <w:tabs>
+          <w:tab w:val="num" w:pos="720"/>
+        </w:tabs>
+        <w:ind w:left="720" w:hanging="360"/>
+      </w:pPr>
+    </w:lvl>
+    <w:lvl w:ilvl="1" w:tplc="8E48F052" w:tentative="1">
+      <w:start w:val="1"/>
+      <w:numFmt w:val="decimal"/>
+      <w:lvlText w:val="%2."/>
+      <w:lvlJc w:val="left"/>
+      <w:pPr>
+        <w:tabs>
+          <w:tab w:val="num" w:pos="1440"/>
+        </w:tabs>
+        <w:ind w:left="1440" w:hanging="360"/>
+      </w:pPr>
+    </w:lvl>
+    <w:lvl w:ilvl="2" w:tplc="FFFAE29C" w:tentative="1">
+      <w:start w:val="1"/>
+      <w:numFmt w:val="decimal"/>
+      <w:lvlText w:val="%3."/>
+      <w:lvlJc w:val="left"/>
+      <w:pPr>
+        <w:tabs>
+          <w:tab w:val="num" w:pos="2160"/>
+        </w:tabs>
+        <w:ind w:left="2160" w:hanging="360"/>
+      </w:pPr>
+    </w:lvl>
+    <w:lvl w:ilvl="3" w:tplc="2E3AC3C0" w:tentative="1">
+      <w:start w:val="1"/>
+      <w:numFmt w:val="decimal"/>
+      <w:lvlText w:val="%4."/>
+      <w:lvlJc w:val="left"/>
+      <w:pPr>
+        <w:tabs>
+          <w:tab w:val="num" w:pos="2880"/>
+        </w:tabs>
+        <w:ind w:left="2880" w:hanging="360"/>
+      </w:pPr>
+    </w:lvl>
+    <w:lvl w:ilvl="4" w:tplc="2FDEB85C" w:tentative="1">
+      <w:start w:val="1"/>
+      <w:numFmt w:val="decimal"/>
+      <w:lvlText w:val="%5."/>
+      <w:lvlJc w:val="left"/>
+      <w:pPr>
+        <w:tabs>
+          <w:tab w:val="num" w:pos="3600"/>
+        </w:tabs>
+        <w:ind w:left="3600" w:hanging="360"/>
+      </w:pPr>
+    </w:lvl>
+    <w:lvl w:ilvl="5" w:tplc="50A8C466" w:tentative="1">
+      <w:start w:val="1"/>
+      <w:numFmt w:val="decimal"/>
+      <w:lvlText w:val="%6."/>
+      <w:lvlJc w:val="left"/>
+      <w:pPr>
+        <w:tabs>
+          <w:tab w:val="num" w:pos="4320"/>
+        </w:tabs>
+        <w:ind w:left="4320" w:hanging="360"/>
+      </w:pPr>
+    </w:lvl>
+    <w:lvl w:ilvl="6" w:tplc="2E141520" w:tentative="1">
+      <w:start w:val="1"/>
+      <w:numFmt w:val="decimal"/>
+      <w:lvlText w:val="%7."/>
+      <w:lvlJc w:val="left"/>
+      <w:pPr>
+        <w:tabs>
+          <w:tab w:val="num" w:pos="5040"/>
+        </w:tabs>
+        <w:ind w:left="5040" w:hanging="360"/>
+      </w:pPr>
+    </w:lvl>
+    <w:lvl w:ilvl="7" w:tplc="EE86442C" w:tentative="1">
+      <w:start w:val="1"/>
+      <w:numFmt w:val="decimal"/>
+      <w:lvlText w:val="%8."/>
+      <w:lvlJc w:val="left"/>
+      <w:pPr>
+        <w:tabs>
+          <w:tab w:val="num" w:pos="5760"/>
+        </w:tabs>
+        <w:ind w:left="5760" w:hanging="360"/>
+      </w:pPr>
+    </w:lvl>
+    <w:lvl w:ilvl="8" w:tplc="C916E532" w:tentative="1">
+      <w:start w:val="1"/>
+      <w:numFmt w:val="decimal"/>
+      <w:lvlText w:val="%9."/>
+      <w:lvlJc w:val="left"/>
+      <w:pPr>
+        <w:tabs>
+          <w:tab w:val="num" w:pos="6480"/>
+        </w:tabs>
+        <w:ind w:left="6480" w:hanging="360"/>
+      </w:pPr>
+    </w:lvl>
+  </w:abstractNum>
+  <w:abstractNum w:abstractNumId="10" w15:restartNumberingAfterBreak="0">
     <w:nsid w:val="6E614497"/>
     <w:multiLevelType w:val="hybridMultilevel"/>
     <w:tmpl w:val="FB3CBBA8"/>
@@ -2666,7 +3359,7 @@
       </w:pPr>
     </w:lvl>
   </w:abstractNum>
-  <w:abstractNum w:abstractNumId="9" w15:restartNumberingAfterBreak="0">
+  <w:abstractNum w:abstractNumId="11" w15:restartNumberingAfterBreak="0">
     <w:nsid w:val="775F5B80"/>
     <w:multiLevelType w:val="hybridMultilevel"/>
     <w:tmpl w:val="A270322A"/>
@@ -2759,30 +3452,36 @@
     <w:abstractNumId w:val="3"/>
   </w:num>
   <w:num w:numId="2">
-    <w:abstractNumId w:val="6"/>
+    <w:abstractNumId w:val="7"/>
   </w:num>
   <w:num w:numId="3">
     <w:abstractNumId w:val="2"/>
   </w:num>
   <w:num w:numId="4">
-    <w:abstractNumId w:val="5"/>
+    <w:abstractNumId w:val="6"/>
   </w:num>
   <w:num w:numId="5">
     <w:abstractNumId w:val="1"/>
   </w:num>
   <w:num w:numId="6">
-    <w:abstractNumId w:val="4"/>
+    <w:abstractNumId w:val="5"/>
   </w:num>
   <w:num w:numId="7">
-    <w:abstractNumId w:val="7"/>
+    <w:abstractNumId w:val="8"/>
   </w:num>
   <w:num w:numId="8">
-    <w:abstractNumId w:val="8"/>
+    <w:abstractNumId w:val="10"/>
   </w:num>
   <w:num w:numId="9">
     <w:abstractNumId w:val="0"/>
   </w:num>
   <w:num w:numId="10">
+    <w:abstractNumId w:val="11"/>
+  </w:num>
+  <w:num w:numId="11">
+    <w:abstractNumId w:val="4"/>
+  </w:num>
+  <w:num w:numId="12">
     <w:abstractNumId w:val="9"/>
   </w:num>
 </w:numbering>
@@ -3190,7 +3889,6 @@
   <w:style w:type="character" w:default="1" w:styleId="DefaultParagraphFont">
     <w:name w:val="Default Paragraph Font"/>
     <w:uiPriority w:val="1"/>
-    <w:semiHidden/>
     <w:unhideWhenUsed/>
   </w:style>
   <w:style w:type="table" w:default="1" w:styleId="TableNormal">
